--- a/Abgaben/Reflexionen/Persönliche Reflexion 2.docx
+++ b/Abgaben/Reflexionen/Persönliche Reflexion 2.docx
@@ -177,7 +177,7 @@
               <w:cnfStyle w:val="000000100000" w:firstRow="0" w:lastRow="0" w:firstColumn="0" w:lastColumn="0" w:oddVBand="0" w:evenVBand="0" w:oddHBand="1" w:evenHBand="0" w:firstRowFirstColumn="0" w:firstRowLastColumn="0" w:lastRowFirstColumn="0" w:lastRowLastColumn="0"/>
             </w:pPr>
             <w:r>
-              <w:t>19.05.2021</w:t>
+              <w:t>01.06.2021</w:t>
             </w:r>
           </w:p>
         </w:tc>
@@ -240,7 +240,7 @@
           </w:tcPr>
           <w:p>
             <w:r>
-              <w:t>Ich habe mir heute vorgenommen</w:t>
+              <w:t>Ziele, verfasst nach SMART</w:t>
             </w:r>
           </w:p>
           <w:p>
@@ -248,7 +248,7 @@
               <w:pStyle w:val="Listenabsatz"/>
             </w:pPr>
             <w:r>
-              <w:t>Die CRC-Karten entwerfen und fertigstellen</w:t>
+              <w:t xml:space="preserve">CRC-Karten: </w:t>
             </w:r>
           </w:p>
           <w:p>
@@ -256,7 +256,7 @@
               <w:pStyle w:val="Listenabsatz"/>
             </w:pPr>
             <w:r>
-              <w:t>Das UML-Klassendiagramm erstellen</w:t>
+              <w:t xml:space="preserve">S: CRC-Karten erfassen mit Verantwortlichkeiten und Kollaboratoren. </w:t>
             </w:r>
           </w:p>
           <w:p>
@@ -264,7 +264,108 @@
               <w:pStyle w:val="Listenabsatz"/>
             </w:pPr>
             <w:r>
-              <w:t>Eine Struktur der App und Klassen entwerfen</w:t>
+              <w:t>M: Mindestens 4 CRC-Karten, im Optimalfall +6 Karten. Jede davon sollte mindestens einen Kollaborator und eine Verantwortung haben.</w:t>
+            </w:r>
+          </w:p>
+          <w:p>
+            <w:pPr>
+              <w:pStyle w:val="Listenabsatz"/>
+            </w:pPr>
+            <w:r>
+              <w:t>A: Im</w:t>
+            </w:r>
+            <w:r>
+              <w:t xml:space="preserve"> gewohnten Layout als </w:t>
+            </w:r>
+            <w:r>
+              <w:t>Tabelle</w:t>
+            </w:r>
+            <w:r>
+              <w:t xml:space="preserve"> festhalten.</w:t>
+            </w:r>
+          </w:p>
+          <w:p>
+            <w:pPr>
+              <w:pStyle w:val="Listenabsatz"/>
+            </w:pPr>
+            <w:r>
+              <w:t xml:space="preserve">R: Fertigstellung in 2 </w:t>
+            </w:r>
+            <w:r>
+              <w:t>Lektionen,</w:t>
+            </w:r>
+            <w:r>
+              <w:t xml:space="preserve"> um mit UML-Klassendiagramm anzufangen</w:t>
+            </w:r>
+          </w:p>
+          <w:p>
+            <w:pPr>
+              <w:pStyle w:val="Listenabsatz"/>
+            </w:pPr>
+            <w:r>
+              <w:t xml:space="preserve">T: </w:t>
+            </w:r>
+            <w:r>
+              <w:t xml:space="preserve">Erstellen der CRC-Karten bis: 14:30 </w:t>
+            </w:r>
+          </w:p>
+          <w:p>
+            <w:pPr>
+              <w:pStyle w:val="Listenabsatz"/>
+            </w:pPr>
+            <w:r>
+              <w:t>UML-Klassendiagramm:</w:t>
+            </w:r>
+          </w:p>
+          <w:p>
+            <w:pPr>
+              <w:pStyle w:val="Listenabsatz"/>
+            </w:pPr>
+            <w:r>
+              <w:t xml:space="preserve">S. Anhand der CRC-Karten die Klassen entwerfen. </w:t>
+            </w:r>
+            <w:r>
+              <w:br/>
+              <w:t xml:space="preserve">Anhand der Verantwortlichkeiten und Kollaboratoren Methoden und Attribute festlegen. </w:t>
+            </w:r>
+            <w:r>
+              <w:br/>
+              <w:t>Mit den Kollaboratoren die Beziehungen festlegen.</w:t>
+            </w:r>
+          </w:p>
+          <w:p>
+            <w:pPr>
+              <w:pStyle w:val="Listenabsatz"/>
+            </w:pPr>
+            <w:r>
+              <w:t>M: Mindestens gleich viel Klassen wie CRC-Karten.</w:t>
+            </w:r>
+          </w:p>
+          <w:p>
+            <w:pPr>
+              <w:pStyle w:val="Listenabsatz"/>
+            </w:pPr>
+            <w:r>
+              <w:t>A: Übersichtliche Gestaltung berücksichtigen.</w:t>
+            </w:r>
+          </w:p>
+          <w:p>
+            <w:pPr>
+              <w:pStyle w:val="Listenabsatz"/>
+            </w:pPr>
+            <w:r>
+              <w:t>R: Spätestens bis 2.6 das UML-Klassendiagramm fertigstellen.5-9 Klassen sollten eingeschrieben sein.</w:t>
+            </w:r>
+          </w:p>
+          <w:p>
+            <w:pPr>
+              <w:pStyle w:val="Listenabsatz"/>
+            </w:pPr>
+            <w:r>
+              <w:t>T: Ende bis: 2.6.14:00</w:t>
+            </w:r>
+            <w:r>
+              <w:br/>
             </w:r>
           </w:p>
         </w:tc>
@@ -279,6 +380,7 @@
               <w:rPr>
                 <w:b/>
               </w:rPr>
+              <w:lastRenderedPageBreak/>
               <w:t>Zielformulierung Wochenziel</w:t>
             </w:r>
             <w:r>
@@ -304,7 +406,10 @@
               <w:pStyle w:val="Listenabsatz"/>
             </w:pPr>
             <w:r>
-              <w:t>UML-Klassendiagramm fertigstellen</w:t>
+              <w:t xml:space="preserve">UML-Klassendiagramm </w:t>
+            </w:r>
+            <w:r>
+              <w:t>Alle Klassen eintragen</w:t>
             </w:r>
           </w:p>
           <w:p>
@@ -312,7 +417,37 @@
               <w:pStyle w:val="Listenabsatz"/>
             </w:pPr>
             <w:r>
+              <w:t>UML-Klassendiagramm alle Beziehungen erfassen</w:t>
+            </w:r>
+          </w:p>
+          <w:p>
+            <w:pPr>
+              <w:pStyle w:val="Listenabsatz"/>
+            </w:pPr>
+            <w:r>
+              <w:t>Die bisher au den Karten auslesbaren Attribute</w:t>
+            </w:r>
+            <w:r>
+              <w:t xml:space="preserve"> </w:t>
+            </w:r>
+            <w:r>
+              <w:t>&amp; Methoden erfassen</w:t>
+            </w:r>
+          </w:p>
+          <w:p>
+            <w:pPr>
+              <w:pStyle w:val="Listenabsatz"/>
+            </w:pPr>
+            <w:r>
               <w:t>Mich mit dem Begriff Architektur-design bekannt machen</w:t>
+            </w:r>
+          </w:p>
+          <w:p>
+            <w:pPr>
+              <w:pStyle w:val="Listenabsatz"/>
+            </w:pPr>
+            <w:r>
+              <w:t>Eine erste Aufgabenliste machen, um einen Überblick zu verschaffen.</w:t>
             </w:r>
           </w:p>
         </w:tc>
@@ -458,10 +593,16 @@
           </w:tcPr>
           <w:p>
             <w:r>
-              <w:t>Für alle Arbeiten hatten wir genug Zeit diese im Unterricht zu erledigen.</w:t>
-            </w:r>
-            <w:r>
-              <w:t xml:space="preserve"> Das UML-Diagramm stellen wir in der Freizeit fertig.</w:t>
+              <w:t>Für alle Arbeiten hatten wir genug Zeit diese im Unterricht zu erledige</w:t>
+            </w:r>
+            <w:r>
+              <w:t xml:space="preserve">n. </w:t>
+            </w:r>
+            <w:r>
+              <w:t xml:space="preserve">Ich habe mir die Theorie zu CRC durchgelesen und durchgeschaut. </w:t>
+            </w:r>
+            <w:r>
+              <w:t xml:space="preserve">Die CRC-Karten haben um ca. 15:00 Uhr fertiggestellt. Wir wollten eigentlich die Hälfte der Ganzen Lektion nehmen also ca. 14:30. Aber einige haben die Pausen verkürzt und so konnten wir am Klassendiagramm genauso viel Arbeit reinbringen, wie wir vorgesehen hatten. </w:t>
             </w:r>
           </w:p>
         </w:tc>
@@ -485,11 +626,7 @@
               <w:br/>
             </w:r>
             <w:r>
-              <w:t xml:space="preserve">Was habe ich gelernt? Was lief gut, was lief schlecht? Was werde ich zukünftig anders machen? Hat das anders machen </w:t>
-            </w:r>
-            <w:r>
-              <w:lastRenderedPageBreak/>
-              <w:t>funktioniert?</w:t>
+              <w:t>Was habe ich gelernt? Was lief gut, was lief schlecht? Was werde ich zukünftig anders machen? Hat das anders machen funktioniert?</w:t>
             </w:r>
             <w:r>
               <w:br/>
@@ -502,15 +639,16 @@
           </w:tcPr>
           <w:p>
             <w:r>
-              <w:lastRenderedPageBreak/>
-              <w:t>Die Absprache und die Einteilung der Arbeiten in der Gruppe lief gut. Die Ausführung ebenso. Bei Unklarheiten wurde der Lehrer hinzugezogen oder die Hilfe der Klassenkameraden genützt. Ich werde</w:t>
-            </w:r>
-            <w:r>
-              <w:t xml:space="preserve"> </w:t>
-            </w:r>
-            <w:r>
-              <w:lastRenderedPageBreak/>
-              <w:t>nächstes mal mir einen genaueren Plan setzen, bezüglich meiner Zeiteinteilung.</w:t>
+              <w:t>Ich habe gelernt CRC-Karten zu erfassen</w:t>
+            </w:r>
+            <w:r>
+              <w:t>.</w:t>
+            </w:r>
+            <w:r>
+              <w:t xml:space="preserve"> Ich habe auch gelernt aus denen das Klassendiagramm zu entwerfen. </w:t>
+            </w:r>
+            <w:r>
+              <w:t>Ausserdem ist mir jetzt klar geworden, dass man durch diese Herangehensweise viel strukturierter und schneller vorwärtskommt. Dies werde ich als eine der Arbeitsmethoden in Betracht ziehen, wenn ich in Zukunft mal etwas programmiere. Aber in Zukunft werde ich meine Pausen klar festlegen und nicht die Pausen unerkenntlich machen.</w:t>
             </w:r>
           </w:p>
         </w:tc>
@@ -525,7 +663,6 @@
               <w:rPr>
                 <w:b/>
               </w:rPr>
-              <w:lastRenderedPageBreak/>
               <w:t>Fazit</w:t>
             </w:r>
             <w:r>
@@ -544,6 +681,7 @@
               <w:br/>
             </w:r>
             <w:r>
+              <w:lastRenderedPageBreak/>
               <w:br/>
             </w:r>
           </w:p>
@@ -554,7 +692,21 @@
           </w:tcPr>
           <w:p>
             <w:r>
-              <w:t>Mich hat die Teamarbeit gefreut. Es war produktiv die Aufgabenliste als Team abzuarbeiten und uns auf kommende vorzubereiten.</w:t>
+              <w:lastRenderedPageBreak/>
+              <w:t xml:space="preserve">Mich hat die Teamarbeit gefreut. Es war produktiv die Aufgabenliste als Team abzuarbeiten und uns </w:t>
+            </w:r>
+            <w:r>
+              <w:t>aufkommende</w:t>
+            </w:r>
+            <w:r>
+              <w:t xml:space="preserve"> vorzubereiten.</w:t>
+            </w:r>
+            <w:r>
+              <w:t xml:space="preserve"> Obwohl wir alles mehr als pünktlich erledigt haben wir zu Beginn der </w:t>
+            </w:r>
+            <w:r>
+              <w:lastRenderedPageBreak/>
+              <w:t>Lektion die Pause für uns als Gruppe nicht definiert. Dies könnten wir in der nächsten Lektion schon im Voraus planen.</w:t>
             </w:r>
           </w:p>
         </w:tc>
@@ -620,7 +772,7 @@
       <w:fldChar w:fldCharType="begin"/>
     </w:r>
     <w:r>
-      <w:instrText xml:space="preserve"> SAVEDATE  \@ "d. MMMM yyyy"  \* MERGEFORMAT </w:instrText>
+      <w:instrText xml:space="preserve"> TIME \@ "dd.MM.yyyy" </w:instrText>
     </w:r>
     <w:r>
       <w:fldChar w:fldCharType="separate"/>
@@ -629,7 +781,7 @@
       <w:rPr>
         <w:noProof/>
       </w:rPr>
-      <w:t>19. Mai 2021</w:t>
+      <w:t>01.06.2021</w:t>
     </w:r>
     <w:r>
       <w:fldChar w:fldCharType="end"/>
